--- a/document/team/Deliverable 2.1/Component Diagram.docx
+++ b/document/team/Deliverable 2.1/Component Diagram.docx
@@ -43,10 +43,12 @@
       <w:pPr>
         <w:jc w:val="center"/>
       </w:pPr>
-      <w:bookmarkStart w:id="0" w:name="_GoBack"/>
       <w:r>
+        <w:rPr>
+          <w:noProof/>
+        </w:rPr>
         <w:drawing>
-          <wp:inline distT="0" distB="0" distL="0" distR="0" wp14:anchorId="76CDF160" wp14:editId="449527D8">
+          <wp:inline distT="0" distB="0" distL="0" distR="0" wp14:anchorId="064544CD" wp14:editId="2A6D2B0A">
             <wp:extent cx="4578350" cy="3522786"/>
             <wp:effectExtent l="0" t="0" r="0" b="1905"/>
             <wp:docPr id="1" name="Picture 1"/>
@@ -81,7 +83,6 @@
           </wp:inline>
         </w:drawing>
       </w:r>
-      <w:bookmarkEnd w:id="0"/>
     </w:p>
     <w:p>
       <w:pPr>
@@ -122,8 +123,11 @@
         </w:rPr>
       </w:pPr>
       <w:r>
+        <w:rPr>
+          <w:noProof/>
+        </w:rPr>
         <w:drawing>
-          <wp:inline distT="0" distB="0" distL="0" distR="0" wp14:anchorId="6F8DF32C" wp14:editId="2FDCAA01">
+          <wp:inline distT="0" distB="0" distL="0" distR="0" wp14:anchorId="3918EBCF" wp14:editId="0C1B417D">
             <wp:extent cx="4406900" cy="3897941"/>
             <wp:effectExtent l="0" t="0" r="0" b="7620"/>
             <wp:docPr id="2" name="Picture 2"/>
@@ -147,6 +151,79 @@
                     <a:xfrm>
                       <a:off x="0" y="0"/>
                       <a:ext cx="4407018" cy="3898045"/>
+                    </a:xfrm>
+                    <a:prstGeom prst="rect">
+                      <a:avLst/>
+                    </a:prstGeom>
+                  </pic:spPr>
+                </pic:pic>
+              </a:graphicData>
+            </a:graphic>
+          </wp:inline>
+        </w:drawing>
+      </w:r>
+    </w:p>
+    <w:p>
+      <w:pPr>
+        <w:rPr>
+          <w:b/>
+          <w:bCs/>
+          <w:sz w:val="28"/>
+          <w:szCs w:val="28"/>
+        </w:rPr>
+      </w:pPr>
+      <w:bookmarkStart w:id="0" w:name="_GoBack"/>
+      <w:bookmarkEnd w:id="0"/>
+      <w:r>
+        <w:rPr>
+          <w:b/>
+          <w:bCs/>
+          <w:sz w:val="28"/>
+          <w:szCs w:val="28"/>
+        </w:rPr>
+        <w:lastRenderedPageBreak/>
+        <w:t>3. Bill Manage</w:t>
+      </w:r>
+    </w:p>
+    <w:p>
+      <w:pPr>
+        <w:jc w:val="center"/>
+        <w:rPr>
+          <w:b/>
+          <w:bCs/>
+          <w:sz w:val="28"/>
+          <w:szCs w:val="28"/>
+        </w:rPr>
+      </w:pPr>
+      <w:r>
+        <w:rPr>
+          <w:noProof/>
+        </w:rPr>
+        <w:drawing>
+          <wp:inline distT="0" distB="0" distL="0" distR="0" wp14:anchorId="4C62A767" wp14:editId="10962AA2">
+            <wp:extent cx="4419600" cy="3707081"/>
+            <wp:effectExtent l="0" t="0" r="0" b="8255"/>
+            <wp:docPr id="3" name="Picture 3"/>
+            <wp:cNvGraphicFramePr>
+              <a:graphicFrameLocks xmlns:a="http://schemas.openxmlformats.org/drawingml/2006/main" noChangeAspect="1"/>
+            </wp:cNvGraphicFramePr>
+            <a:graphic xmlns:a="http://schemas.openxmlformats.org/drawingml/2006/main">
+              <a:graphicData uri="http://schemas.openxmlformats.org/drawingml/2006/picture">
+                <pic:pic xmlns:pic="http://schemas.openxmlformats.org/drawingml/2006/picture">
+                  <pic:nvPicPr>
+                    <pic:cNvPr id="1" name=""/>
+                    <pic:cNvPicPr/>
+                  </pic:nvPicPr>
+                  <pic:blipFill>
+                    <a:blip r:embed="rId6"/>
+                    <a:stretch>
+                      <a:fillRect/>
+                    </a:stretch>
+                  </pic:blipFill>
+                  <pic:spPr>
+                    <a:xfrm>
+                      <a:off x="0" y="0"/>
+                      <a:ext cx="4419600" cy="3707081"/>
                     </a:xfrm>
                     <a:prstGeom prst="rect">
                       <a:avLst/>
